--- a/Nanoparticle Deposition Notes.docx
+++ b/Nanoparticle Deposition Notes.docx
@@ -4,6 +4,23 @@
   <w:body>
     <w:p>
       <w:pPr>
+        <w:rPr>
+          <w:rFonts w:ascii="Times New Roman" w:hAnsi="Times New Roman" w:cs="Times New Roman"/>
+          <w:sz w:val="24"/>
+          <w:szCs w:val="24"/>
+        </w:rPr>
+      </w:pPr>
+      <w:r>
+        <w:rPr>
+          <w:rFonts w:ascii="Times New Roman" w:hAnsi="Times New Roman" w:cs="Times New Roman"/>
+          <w:sz w:val="24"/>
+          <w:szCs w:val="24"/>
+        </w:rPr>
+        <w:t>https://nanocomposix.com/pages/depositing-monolayers-and-thin-films-of-nanoparticles#target</w:t>
+      </w:r>
+    </w:p>
+    <w:p>
+      <w:pPr>
         <w:pStyle w:val="ListParagraph"/>
         <w:numPr>
           <w:ilvl w:val="0"/>
@@ -83,7 +100,23 @@
           <w:sz w:val="24"/>
           <w:szCs w:val="24"/>
         </w:rPr>
-        <w:t>Drop-casting</w:t>
+        <w:t>Drop-</w:t>
+      </w:r>
+      <w:r>
+        <w:rPr>
+          <w:rFonts w:ascii="Times New Roman" w:hAnsi="Times New Roman" w:cs="Times New Roman"/>
+          <w:sz w:val="24"/>
+          <w:szCs w:val="24"/>
+        </w:rPr>
+        <w:t>C</w:t>
+      </w:r>
+      <w:r>
+        <w:rPr>
+          <w:rFonts w:ascii="Times New Roman" w:hAnsi="Times New Roman" w:cs="Times New Roman"/>
+          <w:sz w:val="24"/>
+          <w:szCs w:val="24"/>
+        </w:rPr>
+        <w:t>asting</w:t>
       </w:r>
     </w:p>
     <w:p>
@@ -143,6 +176,1145 @@
           <w:szCs w:val="24"/>
         </w:rPr>
       </w:pPr>
+      <w:r>
+        <w:rPr>
+          <w:rFonts w:ascii="Times New Roman" w:hAnsi="Times New Roman" w:cs="Times New Roman"/>
+          <w:sz w:val="24"/>
+          <w:szCs w:val="24"/>
+        </w:rPr>
+        <w:t>Best solvents are volatile, wet the substrate, and not susceptible to thin film instabilities (water is poor due to low vapor pressure and surface tension)</w:t>
+      </w:r>
+    </w:p>
+    <w:p>
+      <w:pPr>
+        <w:pStyle w:val="ListParagraph"/>
+        <w:numPr>
+          <w:ilvl w:val="1"/>
+          <w:numId w:val="1"/>
+        </w:numPr>
+        <w:rPr>
+          <w:rFonts w:ascii="Times New Roman" w:hAnsi="Times New Roman" w:cs="Times New Roman"/>
+          <w:sz w:val="24"/>
+          <w:szCs w:val="24"/>
+        </w:rPr>
+      </w:pPr>
+      <w:r>
+        <w:rPr>
+          <w:rFonts w:ascii="Times New Roman" w:hAnsi="Times New Roman" w:cs="Times New Roman"/>
+          <w:sz w:val="24"/>
+          <w:szCs w:val="24"/>
+        </w:rPr>
+        <w:t>Alcohols can be used in place of water and organic solvents are also good choices</w:t>
+      </w:r>
+    </w:p>
+    <w:p>
+      <w:pPr>
+        <w:pStyle w:val="ListParagraph"/>
+        <w:numPr>
+          <w:ilvl w:val="1"/>
+          <w:numId w:val="1"/>
+        </w:numPr>
+        <w:rPr>
+          <w:rFonts w:ascii="Times New Roman" w:hAnsi="Times New Roman" w:cs="Times New Roman"/>
+          <w:sz w:val="24"/>
+          <w:szCs w:val="24"/>
+        </w:rPr>
+      </w:pPr>
+      <w:r>
+        <w:rPr>
+          <w:rFonts w:ascii="Times New Roman" w:hAnsi="Times New Roman" w:cs="Times New Roman"/>
+          <w:sz w:val="24"/>
+          <w:szCs w:val="24"/>
+        </w:rPr>
+        <w:t>Difference in evaporation rates can lead to variations in thickness/internal structure</w:t>
+      </w:r>
+    </w:p>
+    <w:p>
+      <w:pPr>
+        <w:pStyle w:val="ListParagraph"/>
+        <w:numPr>
+          <w:ilvl w:val="0"/>
+          <w:numId w:val="1"/>
+        </w:numPr>
+        <w:rPr>
+          <w:rFonts w:ascii="Times New Roman" w:hAnsi="Times New Roman" w:cs="Times New Roman"/>
+          <w:sz w:val="24"/>
+          <w:szCs w:val="24"/>
+        </w:rPr>
+      </w:pPr>
+      <w:r>
+        <w:rPr>
+          <w:rFonts w:ascii="Times New Roman" w:hAnsi="Times New Roman" w:cs="Times New Roman"/>
+          <w:sz w:val="24"/>
+          <w:szCs w:val="24"/>
+        </w:rPr>
+        <w:t>Spin-Coating</w:t>
+      </w:r>
+    </w:p>
+    <w:p>
+      <w:pPr>
+        <w:pStyle w:val="ListParagraph"/>
+        <w:numPr>
+          <w:ilvl w:val="1"/>
+          <w:numId w:val="1"/>
+        </w:numPr>
+        <w:rPr>
+          <w:rFonts w:ascii="Times New Roman" w:hAnsi="Times New Roman" w:cs="Times New Roman"/>
+          <w:sz w:val="24"/>
+          <w:szCs w:val="24"/>
+        </w:rPr>
+      </w:pPr>
+      <w:r>
+        <w:rPr>
+          <w:rFonts w:ascii="Times New Roman" w:hAnsi="Times New Roman" w:cs="Times New Roman"/>
+          <w:sz w:val="24"/>
+          <w:szCs w:val="24"/>
+        </w:rPr>
+        <w:t>Substrate is spun at high RPM and a volume of material with known particle concentration is introduced into the center and allowed to evaporate to yield a thin particle film</w:t>
+      </w:r>
+    </w:p>
+    <w:p>
+      <w:pPr>
+        <w:pStyle w:val="ListParagraph"/>
+        <w:numPr>
+          <w:ilvl w:val="1"/>
+          <w:numId w:val="1"/>
+        </w:numPr>
+        <w:rPr>
+          <w:rFonts w:ascii="Times New Roman" w:hAnsi="Times New Roman" w:cs="Times New Roman"/>
+          <w:sz w:val="24"/>
+          <w:szCs w:val="24"/>
+        </w:rPr>
+      </w:pPr>
+      <w:r>
+        <w:rPr>
+          <w:rFonts w:ascii="Times New Roman" w:hAnsi="Times New Roman" w:cs="Times New Roman"/>
+          <w:sz w:val="24"/>
+          <w:szCs w:val="24"/>
+        </w:rPr>
+        <w:t>More uniform thickness than drop casting</w:t>
+      </w:r>
+    </w:p>
+    <w:p>
+      <w:pPr>
+        <w:pStyle w:val="ListParagraph"/>
+        <w:numPr>
+          <w:ilvl w:val="1"/>
+          <w:numId w:val="1"/>
+        </w:numPr>
+        <w:rPr>
+          <w:rFonts w:ascii="Times New Roman" w:hAnsi="Times New Roman" w:cs="Times New Roman"/>
+          <w:sz w:val="24"/>
+          <w:szCs w:val="24"/>
+        </w:rPr>
+      </w:pPr>
+      <w:r>
+        <w:rPr>
+          <w:rFonts w:ascii="Times New Roman" w:hAnsi="Times New Roman" w:cs="Times New Roman"/>
+          <w:sz w:val="24"/>
+          <w:szCs w:val="24"/>
+        </w:rPr>
+        <w:t>Solvents other than water are favored</w:t>
+      </w:r>
+    </w:p>
+    <w:p>
+      <w:pPr>
+        <w:pStyle w:val="ListParagraph"/>
+        <w:numPr>
+          <w:ilvl w:val="1"/>
+          <w:numId w:val="1"/>
+        </w:numPr>
+        <w:rPr>
+          <w:rFonts w:ascii="Times New Roman" w:hAnsi="Times New Roman" w:cs="Times New Roman"/>
+          <w:sz w:val="24"/>
+          <w:szCs w:val="24"/>
+        </w:rPr>
+      </w:pPr>
+      <w:r>
+        <w:rPr>
+          <w:rFonts w:ascii="Times New Roman" w:hAnsi="Times New Roman" w:cs="Times New Roman"/>
+          <w:sz w:val="24"/>
+          <w:szCs w:val="24"/>
+        </w:rPr>
+        <w:t>Procedure:</w:t>
+      </w:r>
+      <w:r>
+        <w:t xml:space="preserve"> </w:t>
+      </w:r>
+      <w:hyperlink r:id="rId5" w:history="1">
+        <w:r>
+          <w:rPr>
+            <w:rStyle w:val="Hyperlink"/>
+            <w:rFonts w:ascii="Times New Roman" w:hAnsi="Times New Roman" w:cs="Times New Roman"/>
+            <w:sz w:val="24"/>
+            <w:szCs w:val="24"/>
+          </w:rPr>
+          <w:t>https://cdn.shopify.com/s/files/1/0257/8237/files/Spin_Coating_Protocol_for_PVP_Coated_Plasm</w:t>
+        </w:r>
+        <w:r>
+          <w:rPr>
+            <w:rStyle w:val="Hyperlink"/>
+            <w:rFonts w:ascii="Times New Roman" w:hAnsi="Times New Roman" w:cs="Times New Roman"/>
+            <w:sz w:val="24"/>
+            <w:szCs w:val="24"/>
+          </w:rPr>
+          <w:t>o</w:t>
+        </w:r>
+        <w:r>
+          <w:rPr>
+            <w:rStyle w:val="Hyperlink"/>
+            <w:rFonts w:ascii="Times New Roman" w:hAnsi="Times New Roman" w:cs="Times New Roman"/>
+            <w:sz w:val="24"/>
+            <w:szCs w:val="24"/>
+          </w:rPr>
+          <w:t>nic_Nanoparticles.pdf?12146755928577464035</w:t>
+        </w:r>
+      </w:hyperlink>
+    </w:p>
+    <w:p>
+      <w:pPr>
+        <w:pStyle w:val="ListParagraph"/>
+        <w:numPr>
+          <w:ilvl w:val="0"/>
+          <w:numId w:val="1"/>
+        </w:numPr>
+        <w:rPr>
+          <w:rFonts w:ascii="Times New Roman" w:hAnsi="Times New Roman" w:cs="Times New Roman"/>
+          <w:sz w:val="24"/>
+          <w:szCs w:val="24"/>
+        </w:rPr>
+      </w:pPr>
+      <w:r>
+        <w:rPr>
+          <w:rFonts w:ascii="Times New Roman" w:hAnsi="Times New Roman" w:cs="Times New Roman"/>
+          <w:sz w:val="24"/>
+          <w:szCs w:val="24"/>
+        </w:rPr>
+        <w:t>Dip-Coating</w:t>
+      </w:r>
+    </w:p>
+    <w:p>
+      <w:pPr>
+        <w:pStyle w:val="ListParagraph"/>
+        <w:numPr>
+          <w:ilvl w:val="1"/>
+          <w:numId w:val="1"/>
+        </w:numPr>
+        <w:rPr>
+          <w:rFonts w:ascii="Times New Roman" w:hAnsi="Times New Roman" w:cs="Times New Roman"/>
+          <w:sz w:val="24"/>
+          <w:szCs w:val="24"/>
+        </w:rPr>
+      </w:pPr>
+      <w:r>
+        <w:rPr>
+          <w:rFonts w:ascii="Times New Roman" w:hAnsi="Times New Roman" w:cs="Times New Roman"/>
+          <w:sz w:val="24"/>
+          <w:szCs w:val="24"/>
+        </w:rPr>
+        <w:t>Slowly withdrawing a substrate from a nanoparticle dispersion causes particles to be drawn into the meniscus and deposited as the thin liquid layer dries</w:t>
+      </w:r>
+    </w:p>
+    <w:p>
+      <w:pPr>
+        <w:pStyle w:val="ListParagraph"/>
+        <w:numPr>
+          <w:ilvl w:val="1"/>
+          <w:numId w:val="1"/>
+        </w:numPr>
+        <w:rPr>
+          <w:rFonts w:ascii="Times New Roman" w:hAnsi="Times New Roman" w:cs="Times New Roman"/>
+          <w:sz w:val="24"/>
+          <w:szCs w:val="24"/>
+        </w:rPr>
+      </w:pPr>
+      <w:r>
+        <w:rPr>
+          <w:rFonts w:ascii="Times New Roman" w:hAnsi="Times New Roman" w:cs="Times New Roman"/>
+          <w:sz w:val="24"/>
+          <w:szCs w:val="24"/>
+        </w:rPr>
+        <w:t>Yields very uniform, closed-packed, particle films</w:t>
+      </w:r>
+    </w:p>
+    <w:p>
+      <w:pPr>
+        <w:pStyle w:val="ListParagraph"/>
+        <w:numPr>
+          <w:ilvl w:val="1"/>
+          <w:numId w:val="1"/>
+        </w:numPr>
+        <w:rPr>
+          <w:rFonts w:ascii="Times New Roman" w:hAnsi="Times New Roman" w:cs="Times New Roman"/>
+          <w:sz w:val="24"/>
+          <w:szCs w:val="24"/>
+        </w:rPr>
+      </w:pPr>
+      <w:r>
+        <w:rPr>
+          <w:rFonts w:ascii="Times New Roman" w:hAnsi="Times New Roman" w:cs="Times New Roman"/>
+          <w:sz w:val="24"/>
+          <w:szCs w:val="24"/>
+        </w:rPr>
+        <w:t>Many variables</w:t>
+      </w:r>
+    </w:p>
+    <w:p>
+      <w:pPr>
+        <w:pStyle w:val="ListParagraph"/>
+        <w:numPr>
+          <w:ilvl w:val="0"/>
+          <w:numId w:val="1"/>
+        </w:numPr>
+        <w:rPr>
+          <w:rFonts w:ascii="Times New Roman" w:hAnsi="Times New Roman" w:cs="Times New Roman"/>
+          <w:sz w:val="24"/>
+          <w:szCs w:val="24"/>
+        </w:rPr>
+      </w:pPr>
+      <w:r>
+        <w:rPr>
+          <w:rFonts w:ascii="Times New Roman" w:hAnsi="Times New Roman" w:cs="Times New Roman"/>
+          <w:sz w:val="24"/>
+          <w:szCs w:val="24"/>
+        </w:rPr>
+        <w:t>Spray-Coating</w:t>
+      </w:r>
+    </w:p>
+    <w:p>
+      <w:pPr>
+        <w:pStyle w:val="ListParagraph"/>
+        <w:numPr>
+          <w:ilvl w:val="1"/>
+          <w:numId w:val="1"/>
+        </w:numPr>
+        <w:rPr>
+          <w:rFonts w:ascii="Times New Roman" w:hAnsi="Times New Roman" w:cs="Times New Roman"/>
+          <w:sz w:val="24"/>
+          <w:szCs w:val="24"/>
+        </w:rPr>
+      </w:pPr>
+      <w:r>
+        <w:rPr>
+          <w:rFonts w:ascii="Times New Roman" w:hAnsi="Times New Roman" w:cs="Times New Roman"/>
+          <w:sz w:val="24"/>
+          <w:szCs w:val="24"/>
+        </w:rPr>
+        <w:t>Uses nebulizers to generate a homogenous, aerosolized stream that applies evenly onto the target substrate</w:t>
+      </w:r>
+    </w:p>
+    <w:p>
+      <w:pPr>
+        <w:pStyle w:val="ListParagraph"/>
+        <w:numPr>
+          <w:ilvl w:val="1"/>
+          <w:numId w:val="1"/>
+        </w:numPr>
+        <w:rPr>
+          <w:rFonts w:ascii="Times New Roman" w:hAnsi="Times New Roman" w:cs="Times New Roman"/>
+          <w:sz w:val="24"/>
+          <w:szCs w:val="24"/>
+        </w:rPr>
+      </w:pPr>
+      <w:r>
+        <w:rPr>
+          <w:rFonts w:ascii="Times New Roman" w:hAnsi="Times New Roman" w:cs="Times New Roman"/>
+          <w:sz w:val="24"/>
+          <w:szCs w:val="24"/>
+        </w:rPr>
+        <w:t>Aerosolized droplets deposit onto the substrate in an even and homogenous manner</w:t>
+      </w:r>
+    </w:p>
+    <w:p>
+      <w:pPr>
+        <w:pStyle w:val="ListParagraph"/>
+        <w:numPr>
+          <w:ilvl w:val="1"/>
+          <w:numId w:val="1"/>
+        </w:numPr>
+        <w:rPr>
+          <w:rFonts w:ascii="Times New Roman" w:hAnsi="Times New Roman" w:cs="Times New Roman"/>
+          <w:sz w:val="24"/>
+          <w:szCs w:val="24"/>
+        </w:rPr>
+      </w:pPr>
+      <w:r>
+        <w:rPr>
+          <w:rFonts w:ascii="Times New Roman" w:hAnsi="Times New Roman" w:cs="Times New Roman"/>
+          <w:sz w:val="24"/>
+          <w:szCs w:val="24"/>
+        </w:rPr>
+        <w:t>Volatile solvents preferred</w:t>
+      </w:r>
+    </w:p>
+    <w:p>
+      <w:pPr>
+        <w:pStyle w:val="ListParagraph"/>
+        <w:numPr>
+          <w:ilvl w:val="1"/>
+          <w:numId w:val="1"/>
+        </w:numPr>
+        <w:rPr>
+          <w:rFonts w:ascii="Times New Roman" w:hAnsi="Times New Roman" w:cs="Times New Roman"/>
+          <w:sz w:val="24"/>
+          <w:szCs w:val="24"/>
+        </w:rPr>
+      </w:pPr>
+      <w:r>
+        <w:rPr>
+          <w:rFonts w:ascii="Times New Roman" w:hAnsi="Times New Roman" w:cs="Times New Roman"/>
+          <w:sz w:val="24"/>
+          <w:szCs w:val="24"/>
+        </w:rPr>
+        <w:t>Can engineer the deposition with tunable parameters</w:t>
+      </w:r>
+    </w:p>
+    <w:p>
+      <w:pPr>
+        <w:pStyle w:val="ListParagraph"/>
+        <w:numPr>
+          <w:ilvl w:val="0"/>
+          <w:numId w:val="1"/>
+        </w:numPr>
+        <w:rPr>
+          <w:rFonts w:ascii="Times New Roman" w:hAnsi="Times New Roman" w:cs="Times New Roman"/>
+          <w:sz w:val="24"/>
+          <w:szCs w:val="24"/>
+        </w:rPr>
+      </w:pPr>
+      <w:r>
+        <w:rPr>
+          <w:rFonts w:ascii="Times New Roman" w:hAnsi="Times New Roman" w:cs="Times New Roman"/>
+          <w:sz w:val="24"/>
+          <w:szCs w:val="24"/>
+        </w:rPr>
+        <w:t>Langmuir-Blodgett Deposition</w:t>
+      </w:r>
+    </w:p>
+    <w:p>
+      <w:pPr>
+        <w:pStyle w:val="ListParagraph"/>
+        <w:numPr>
+          <w:ilvl w:val="1"/>
+          <w:numId w:val="1"/>
+        </w:numPr>
+        <w:rPr>
+          <w:rFonts w:ascii="Times New Roman" w:hAnsi="Times New Roman" w:cs="Times New Roman"/>
+          <w:sz w:val="24"/>
+          <w:szCs w:val="24"/>
+        </w:rPr>
+      </w:pPr>
+      <w:r>
+        <w:rPr>
+          <w:rFonts w:ascii="Times New Roman" w:hAnsi="Times New Roman" w:cs="Times New Roman"/>
+          <w:sz w:val="24"/>
+          <w:szCs w:val="24"/>
+        </w:rPr>
+        <w:t>Dispersion of particles is evaporated onto an immiscible liquid substrate in the LB trough</w:t>
+      </w:r>
+    </w:p>
+    <w:p>
+      <w:pPr>
+        <w:pStyle w:val="ListParagraph"/>
+        <w:numPr>
+          <w:ilvl w:val="1"/>
+          <w:numId w:val="1"/>
+        </w:numPr>
+        <w:rPr>
+          <w:rFonts w:ascii="Times New Roman" w:hAnsi="Times New Roman" w:cs="Times New Roman"/>
+          <w:sz w:val="24"/>
+          <w:szCs w:val="24"/>
+        </w:rPr>
+      </w:pPr>
+      <w:r>
+        <w:rPr>
+          <w:rFonts w:ascii="Times New Roman" w:hAnsi="Times New Roman" w:cs="Times New Roman"/>
+          <w:sz w:val="24"/>
+          <w:szCs w:val="24"/>
+        </w:rPr>
+        <w:t>High level control over deposition since formation of nanoparticle filmed is independent from transfer of film to substrate</w:t>
+      </w:r>
+    </w:p>
+    <w:p>
+      <w:pPr>
+        <w:pStyle w:val="ListParagraph"/>
+        <w:numPr>
+          <w:ilvl w:val="1"/>
+          <w:numId w:val="1"/>
+        </w:numPr>
+        <w:rPr>
+          <w:rFonts w:ascii="Times New Roman" w:hAnsi="Times New Roman" w:cs="Times New Roman"/>
+          <w:sz w:val="24"/>
+          <w:szCs w:val="24"/>
+        </w:rPr>
+      </w:pPr>
+      <w:r>
+        <w:rPr>
+          <w:rFonts w:ascii="Times New Roman" w:hAnsi="Times New Roman" w:cs="Times New Roman"/>
+          <w:sz w:val="24"/>
+          <w:szCs w:val="24"/>
+        </w:rPr>
+        <w:t>Particle layer can be compressed to obtain ~100 cm^2 areas</w:t>
+      </w:r>
+    </w:p>
+    <w:p>
+      <w:pPr>
+        <w:pStyle w:val="ListParagraph"/>
+        <w:numPr>
+          <w:ilvl w:val="1"/>
+          <w:numId w:val="1"/>
+        </w:numPr>
+        <w:rPr>
+          <w:rFonts w:ascii="Times New Roman" w:hAnsi="Times New Roman" w:cs="Times New Roman"/>
+          <w:sz w:val="24"/>
+          <w:szCs w:val="24"/>
+        </w:rPr>
+      </w:pPr>
+      <w:r>
+        <w:rPr>
+          <w:rFonts w:ascii="Times New Roman" w:hAnsi="Times New Roman" w:cs="Times New Roman"/>
+          <w:sz w:val="24"/>
+          <w:szCs w:val="24"/>
+        </w:rPr>
+        <w:t>Uniform film formation across entire substrate</w:t>
+      </w:r>
+    </w:p>
+    <w:p>
+      <w:pPr>
+        <w:pStyle w:val="ListParagraph"/>
+        <w:numPr>
+          <w:ilvl w:val="0"/>
+          <w:numId w:val="1"/>
+        </w:numPr>
+        <w:rPr>
+          <w:rFonts w:ascii="Times New Roman" w:hAnsi="Times New Roman" w:cs="Times New Roman"/>
+          <w:sz w:val="24"/>
+          <w:szCs w:val="24"/>
+        </w:rPr>
+      </w:pPr>
+      <w:r>
+        <w:rPr>
+          <w:rFonts w:ascii="Times New Roman" w:hAnsi="Times New Roman" w:cs="Times New Roman"/>
+          <w:sz w:val="24"/>
+          <w:szCs w:val="24"/>
+        </w:rPr>
+        <w:t>Substrate/Particle Surface Functionalization</w:t>
+      </w:r>
+    </w:p>
+    <w:p>
+      <w:pPr>
+        <w:pStyle w:val="ListParagraph"/>
+        <w:numPr>
+          <w:ilvl w:val="1"/>
+          <w:numId w:val="1"/>
+        </w:numPr>
+        <w:rPr>
+          <w:rFonts w:ascii="Times New Roman" w:hAnsi="Times New Roman" w:cs="Times New Roman"/>
+          <w:sz w:val="24"/>
+          <w:szCs w:val="24"/>
+        </w:rPr>
+      </w:pPr>
+      <w:r>
+        <w:rPr>
+          <w:rFonts w:ascii="Times New Roman" w:hAnsi="Times New Roman" w:cs="Times New Roman"/>
+          <w:sz w:val="24"/>
+          <w:szCs w:val="24"/>
+        </w:rPr>
+        <w:lastRenderedPageBreak/>
+        <w:t>Functionalizing substrate and particles with complimentary coatings to allow chemical or electrostatic attachment of particles</w:t>
+      </w:r>
+    </w:p>
+    <w:p>
+      <w:pPr>
+        <w:pStyle w:val="ListParagraph"/>
+        <w:numPr>
+          <w:ilvl w:val="1"/>
+          <w:numId w:val="1"/>
+        </w:numPr>
+        <w:rPr>
+          <w:rFonts w:ascii="Times New Roman" w:hAnsi="Times New Roman" w:cs="Times New Roman"/>
+          <w:sz w:val="24"/>
+          <w:szCs w:val="24"/>
+        </w:rPr>
+      </w:pPr>
+      <w:r>
+        <w:rPr>
+          <w:rFonts w:ascii="Times New Roman" w:hAnsi="Times New Roman" w:cs="Times New Roman"/>
+          <w:sz w:val="24"/>
+          <w:szCs w:val="24"/>
+        </w:rPr>
+        <w:t>Two general methods</w:t>
+      </w:r>
+    </w:p>
+    <w:p>
+      <w:pPr>
+        <w:pStyle w:val="ListParagraph"/>
+        <w:numPr>
+          <w:ilvl w:val="2"/>
+          <w:numId w:val="1"/>
+        </w:numPr>
+        <w:rPr>
+          <w:rFonts w:ascii="Times New Roman" w:hAnsi="Times New Roman" w:cs="Times New Roman"/>
+          <w:sz w:val="24"/>
+          <w:szCs w:val="24"/>
+        </w:rPr>
+      </w:pPr>
+      <w:r>
+        <w:rPr>
+          <w:rFonts w:ascii="Times New Roman" w:hAnsi="Times New Roman" w:cs="Times New Roman"/>
+          <w:sz w:val="24"/>
+          <w:szCs w:val="24"/>
+        </w:rPr>
+        <w:t>Using a short chain linking molecule with two functions groups, one which binds to substrate and one which attaches to the particles</w:t>
+      </w:r>
+    </w:p>
+    <w:p>
+      <w:pPr>
+        <w:pStyle w:val="ListParagraph"/>
+        <w:numPr>
+          <w:ilvl w:val="2"/>
+          <w:numId w:val="1"/>
+        </w:numPr>
+        <w:rPr>
+          <w:rFonts w:ascii="Times New Roman" w:hAnsi="Times New Roman" w:cs="Times New Roman"/>
+          <w:sz w:val="24"/>
+          <w:szCs w:val="24"/>
+        </w:rPr>
+      </w:pPr>
+      <w:r>
+        <w:rPr>
+          <w:rFonts w:ascii="Times New Roman" w:hAnsi="Times New Roman" w:cs="Times New Roman"/>
+          <w:sz w:val="24"/>
+          <w:szCs w:val="24"/>
+        </w:rPr>
+        <w:t>Related technique uses charge interactions between molecules bound to the surface and oppositely charged nanoparticles</w:t>
+      </w:r>
+    </w:p>
+    <w:p>
+      <w:pPr>
+        <w:pStyle w:val="ListParagraph"/>
+        <w:numPr>
+          <w:ilvl w:val="1"/>
+          <w:numId w:val="1"/>
+        </w:numPr>
+        <w:rPr>
+          <w:rFonts w:ascii="Times New Roman" w:hAnsi="Times New Roman" w:cs="Times New Roman"/>
+          <w:sz w:val="24"/>
+          <w:szCs w:val="24"/>
+        </w:rPr>
+      </w:pPr>
+      <w:r>
+        <w:rPr>
+          <w:rFonts w:ascii="Times New Roman" w:hAnsi="Times New Roman" w:cs="Times New Roman"/>
+          <w:sz w:val="24"/>
+          <w:szCs w:val="24"/>
+        </w:rPr>
+        <w:t>Deposits a monolayer at a time and layers can be built up</w:t>
+      </w:r>
+    </w:p>
+    <w:p>
+      <w:pPr>
+        <w:pStyle w:val="ListParagraph"/>
+        <w:numPr>
+          <w:ilvl w:val="1"/>
+          <w:numId w:val="1"/>
+        </w:numPr>
+        <w:rPr>
+          <w:rFonts w:ascii="Times New Roman" w:hAnsi="Times New Roman" w:cs="Times New Roman"/>
+          <w:sz w:val="24"/>
+          <w:szCs w:val="24"/>
+        </w:rPr>
+      </w:pPr>
+      <w:r>
+        <w:rPr>
+          <w:rFonts w:ascii="Times New Roman" w:hAnsi="Times New Roman" w:cs="Times New Roman"/>
+          <w:sz w:val="24"/>
+          <w:szCs w:val="24"/>
+        </w:rPr>
+        <w:t>Requires surface modification of the substrate</w:t>
+      </w:r>
+      <w:r>
+        <w:rPr>
+          <w:rFonts w:ascii="Times New Roman" w:hAnsi="Times New Roman" w:cs="Times New Roman"/>
+          <w:sz w:val="24"/>
+          <w:szCs w:val="24"/>
+        </w:rPr>
+        <w:br/>
+      </w:r>
+      <w:r>
+        <w:rPr>
+          <w:rFonts w:ascii="Times New Roman" w:hAnsi="Times New Roman" w:cs="Times New Roman"/>
+          <w:sz w:val="24"/>
+          <w:szCs w:val="24"/>
+        </w:rPr>
+        <w:br/>
+      </w:r>
+    </w:p>
+    <w:p>
+      <w:pPr>
+        <w:rPr>
+          <w:rFonts w:ascii="Times New Roman" w:hAnsi="Times New Roman" w:cs="Times New Roman"/>
+          <w:sz w:val="24"/>
+          <w:szCs w:val="24"/>
+        </w:rPr>
+      </w:pPr>
+      <w:r>
+        <w:rPr>
+          <w:rFonts w:ascii="Times New Roman" w:hAnsi="Times New Roman" w:cs="Times New Roman"/>
+          <w:sz w:val="24"/>
+          <w:szCs w:val="24"/>
+        </w:rPr>
+        <w:t>https://en.wikipedia.org/wiki/Nanoparticle_deposition</w:t>
+      </w:r>
+    </w:p>
+    <w:p>
+      <w:pPr>
+        <w:pStyle w:val="ListParagraph"/>
+        <w:numPr>
+          <w:ilvl w:val="0"/>
+          <w:numId w:val="1"/>
+        </w:numPr>
+        <w:rPr>
+          <w:rFonts w:ascii="Times New Roman" w:hAnsi="Times New Roman" w:cs="Times New Roman"/>
+          <w:sz w:val="24"/>
+          <w:szCs w:val="24"/>
+        </w:rPr>
+      </w:pPr>
+      <w:r>
+        <w:rPr>
+          <w:rFonts w:ascii="Times New Roman" w:hAnsi="Times New Roman" w:cs="Times New Roman"/>
+          <w:sz w:val="24"/>
+          <w:szCs w:val="24"/>
+        </w:rPr>
+        <w:t>Langmuir-Blodgett</w:t>
+      </w:r>
+    </w:p>
+    <w:p>
+      <w:pPr>
+        <w:pStyle w:val="ListParagraph"/>
+        <w:numPr>
+          <w:ilvl w:val="1"/>
+          <w:numId w:val="1"/>
+        </w:numPr>
+        <w:rPr>
+          <w:rFonts w:ascii="Times New Roman" w:hAnsi="Times New Roman" w:cs="Times New Roman"/>
+          <w:sz w:val="24"/>
+          <w:szCs w:val="24"/>
+        </w:rPr>
+      </w:pPr>
+      <w:r>
+        <w:rPr>
+          <w:rFonts w:ascii="Times New Roman" w:hAnsi="Times New Roman" w:cs="Times New Roman"/>
+          <w:sz w:val="24"/>
+          <w:szCs w:val="24"/>
+        </w:rPr>
+        <w:t xml:space="preserve">Motorized barriers control the packing density of the particles </w:t>
+      </w:r>
+    </w:p>
+    <w:p>
+      <w:pPr>
+        <w:pStyle w:val="ListParagraph"/>
+        <w:numPr>
+          <w:ilvl w:val="0"/>
+          <w:numId w:val="1"/>
+        </w:numPr>
+        <w:rPr>
+          <w:rFonts w:ascii="Times New Roman" w:hAnsi="Times New Roman" w:cs="Times New Roman"/>
+          <w:sz w:val="24"/>
+          <w:szCs w:val="24"/>
+        </w:rPr>
+      </w:pPr>
+      <w:r>
+        <w:rPr>
+          <w:rFonts w:ascii="Times New Roman" w:hAnsi="Times New Roman" w:cs="Times New Roman"/>
+          <w:sz w:val="24"/>
+          <w:szCs w:val="24"/>
+        </w:rPr>
+        <w:t>Dip and spin coating</w:t>
+      </w:r>
+    </w:p>
+    <w:p>
+      <w:pPr>
+        <w:pStyle w:val="ListParagraph"/>
+        <w:numPr>
+          <w:ilvl w:val="1"/>
+          <w:numId w:val="1"/>
+        </w:numPr>
+        <w:rPr>
+          <w:rFonts w:ascii="Times New Roman" w:hAnsi="Times New Roman" w:cs="Times New Roman"/>
+          <w:sz w:val="24"/>
+          <w:szCs w:val="24"/>
+        </w:rPr>
+      </w:pPr>
+      <w:r>
+        <w:rPr>
+          <w:rFonts w:ascii="Times New Roman" w:hAnsi="Times New Roman" w:cs="Times New Roman"/>
+          <w:sz w:val="24"/>
+          <w:szCs w:val="24"/>
+        </w:rPr>
+        <w:t>Creating high density monolayers is difficult because packing density cannot be controlled</w:t>
+      </w:r>
+    </w:p>
+    <w:p>
+      <w:pPr>
+        <w:pStyle w:val="ListParagraph"/>
+        <w:numPr>
+          <w:ilvl w:val="1"/>
+          <w:numId w:val="1"/>
+        </w:numPr>
+        <w:rPr>
+          <w:rFonts w:ascii="Times New Roman" w:hAnsi="Times New Roman" w:cs="Times New Roman"/>
+          <w:sz w:val="24"/>
+          <w:szCs w:val="24"/>
+        </w:rPr>
+      </w:pPr>
+      <w:r>
+        <w:rPr>
+          <w:rFonts w:ascii="Times New Roman" w:hAnsi="Times New Roman" w:cs="Times New Roman"/>
+          <w:sz w:val="24"/>
+          <w:szCs w:val="24"/>
+        </w:rPr>
+        <w:t>Requires a large volume of nanoparticle suspension</w:t>
+      </w:r>
+    </w:p>
+    <w:p>
+      <w:pPr>
+        <w:pStyle w:val="ListParagraph"/>
+        <w:numPr>
+          <w:ilvl w:val="0"/>
+          <w:numId w:val="1"/>
+        </w:numPr>
+        <w:rPr>
+          <w:rFonts w:ascii="Times New Roman" w:hAnsi="Times New Roman" w:cs="Times New Roman"/>
+          <w:sz w:val="24"/>
+          <w:szCs w:val="24"/>
+        </w:rPr>
+      </w:pPr>
+      <w:r>
+        <w:rPr>
+          <w:rFonts w:ascii="Times New Roman" w:hAnsi="Times New Roman" w:cs="Times New Roman"/>
+          <w:sz w:val="24"/>
+          <w:szCs w:val="24"/>
+        </w:rPr>
+        <w:t>Solvent evaporations, doctor blade, chemical vapor deposition, and transfer printing</w:t>
+      </w:r>
+    </w:p>
+    <w:p>
+      <w:pPr>
+        <w:rPr>
+          <w:rFonts w:ascii="Times New Roman" w:hAnsi="Times New Roman" w:cs="Times New Roman"/>
+          <w:sz w:val="24"/>
+          <w:szCs w:val="24"/>
+        </w:rPr>
+      </w:pPr>
+    </w:p>
+    <w:p>
+      <w:pPr>
+        <w:rPr>
+          <w:rFonts w:ascii="Times New Roman" w:hAnsi="Times New Roman" w:cs="Times New Roman"/>
+          <w:sz w:val="24"/>
+          <w:szCs w:val="24"/>
+        </w:rPr>
+      </w:pPr>
+      <w:r>
+        <w:rPr>
+          <w:rFonts w:ascii="Times New Roman" w:hAnsi="Times New Roman" w:cs="Times New Roman"/>
+          <w:sz w:val="24"/>
+          <w:szCs w:val="24"/>
+        </w:rPr>
+        <w:t>https://pubs-acs-org.ezp-prod1.hul.harvard.edu/doi/suppl/10.1021/acs.nanolett.8b00273/suppl_file/nl8b00273_si_001.pdf</w:t>
+      </w:r>
+    </w:p>
+    <w:p>
+      <w:pPr>
+        <w:pStyle w:val="ListParagraph"/>
+        <w:numPr>
+          <w:ilvl w:val="0"/>
+          <w:numId w:val="2"/>
+        </w:numPr>
+        <w:rPr>
+          <w:rFonts w:ascii="Times New Roman" w:hAnsi="Times New Roman" w:cs="Times New Roman"/>
+          <w:sz w:val="24"/>
+          <w:szCs w:val="24"/>
+        </w:rPr>
+      </w:pPr>
+      <w:r>
+        <w:rPr>
+          <w:rFonts w:ascii="Times New Roman" w:hAnsi="Times New Roman" w:cs="Times New Roman"/>
+          <w:sz w:val="24"/>
+          <w:szCs w:val="24"/>
+        </w:rPr>
+        <w:t xml:space="preserve">SiO2 nanospheres from </w:t>
+      </w:r>
+      <w:proofErr w:type="spellStart"/>
+      <w:r>
+        <w:rPr>
+          <w:rFonts w:ascii="Times New Roman" w:hAnsi="Times New Roman" w:cs="Times New Roman"/>
+          <w:sz w:val="24"/>
+          <w:szCs w:val="24"/>
+        </w:rPr>
+        <w:t>nanoComposix</w:t>
+      </w:r>
+      <w:proofErr w:type="spellEnd"/>
+    </w:p>
+    <w:p>
+      <w:pPr>
+        <w:pStyle w:val="ListParagraph"/>
+        <w:numPr>
+          <w:ilvl w:val="0"/>
+          <w:numId w:val="2"/>
+        </w:numPr>
+        <w:rPr>
+          <w:rFonts w:ascii="Times New Roman" w:hAnsi="Times New Roman" w:cs="Times New Roman"/>
+          <w:sz w:val="24"/>
+          <w:szCs w:val="24"/>
+        </w:rPr>
+      </w:pPr>
+      <w:r>
+        <w:rPr>
+          <w:rFonts w:ascii="Times New Roman" w:hAnsi="Times New Roman" w:cs="Times New Roman"/>
+          <w:sz w:val="24"/>
+          <w:szCs w:val="24"/>
+        </w:rPr>
+        <w:t>Dispersed in water, with a concentration of 5-10 mg/mL</w:t>
+      </w:r>
+    </w:p>
+    <w:p>
+      <w:pPr>
+        <w:pStyle w:val="ListParagraph"/>
+        <w:numPr>
+          <w:ilvl w:val="0"/>
+          <w:numId w:val="2"/>
+        </w:numPr>
+        <w:rPr>
+          <w:rFonts w:ascii="Times New Roman" w:hAnsi="Times New Roman" w:cs="Times New Roman"/>
+          <w:sz w:val="24"/>
+          <w:szCs w:val="24"/>
+        </w:rPr>
+      </w:pPr>
+      <w:r>
+        <w:rPr>
+          <w:rFonts w:ascii="Times New Roman" w:hAnsi="Times New Roman" w:cs="Times New Roman"/>
+          <w:sz w:val="24"/>
+          <w:szCs w:val="24"/>
+        </w:rPr>
+        <w:t>300 nm SiO2/Si substrates cleaned using sonification in acetone and IPA, and oxygen plasma, and then the nanoparticles were spin-coated</w:t>
+      </w:r>
+    </w:p>
+    <w:p>
+      <w:pPr>
+        <w:pStyle w:val="ListParagraph"/>
+        <w:numPr>
+          <w:ilvl w:val="0"/>
+          <w:numId w:val="2"/>
+        </w:numPr>
+        <w:rPr>
+          <w:rFonts w:ascii="Times New Roman" w:hAnsi="Times New Roman" w:cs="Times New Roman"/>
+          <w:sz w:val="24"/>
+          <w:szCs w:val="24"/>
+        </w:rPr>
+      </w:pPr>
+      <w:r>
+        <w:rPr>
+          <w:rFonts w:ascii="Times New Roman" w:hAnsi="Times New Roman" w:cs="Times New Roman"/>
+          <w:sz w:val="24"/>
+          <w:szCs w:val="24"/>
+        </w:rPr>
+        <w:t>Samples were baked at 170 C for 20 minutes on a hotplate to remove residual water</w:t>
+      </w:r>
+    </w:p>
+    <w:p>
+      <w:pPr>
+        <w:pStyle w:val="ListParagraph"/>
+        <w:numPr>
+          <w:ilvl w:val="0"/>
+          <w:numId w:val="2"/>
+        </w:numPr>
+        <w:rPr>
+          <w:rFonts w:ascii="Times New Roman" w:hAnsi="Times New Roman" w:cs="Times New Roman"/>
+          <w:sz w:val="24"/>
+          <w:szCs w:val="24"/>
+        </w:rPr>
+      </w:pPr>
+      <w:r>
+        <w:rPr>
+          <w:rFonts w:ascii="Times New Roman" w:hAnsi="Times New Roman" w:cs="Times New Roman"/>
+          <w:sz w:val="24"/>
+          <w:szCs w:val="24"/>
+        </w:rPr>
+        <w:t>Close packed monolayer regions from a few microns to a few tens of microns</w:t>
+      </w:r>
+    </w:p>
+    <w:p>
+      <w:pPr>
+        <w:pStyle w:val="ListParagraph"/>
+        <w:numPr>
+          <w:ilvl w:val="0"/>
+          <w:numId w:val="2"/>
+        </w:numPr>
+        <w:rPr>
+          <w:rFonts w:ascii="Times New Roman" w:hAnsi="Times New Roman" w:cs="Times New Roman"/>
+          <w:sz w:val="24"/>
+          <w:szCs w:val="24"/>
+        </w:rPr>
+      </w:pPr>
+      <w:r>
+        <w:rPr>
+          <w:rFonts w:ascii="Times New Roman" w:hAnsi="Times New Roman" w:cs="Times New Roman"/>
+          <w:sz w:val="24"/>
+          <w:szCs w:val="24"/>
+        </w:rPr>
+        <w:t>Spherical particles with controlled, minimum spacing</w:t>
+      </w:r>
+    </w:p>
+    <w:p>
+      <w:pPr>
+        <w:rPr>
+          <w:rFonts w:ascii="Times New Roman" w:hAnsi="Times New Roman" w:cs="Times New Roman"/>
+          <w:sz w:val="24"/>
+          <w:szCs w:val="24"/>
+        </w:rPr>
+      </w:pPr>
+      <w:hyperlink r:id="rId6" w:history="1">
+        <w:r>
+          <w:rPr>
+            <w:rStyle w:val="Hyperlink"/>
+            <w:rFonts w:ascii="Times New Roman" w:hAnsi="Times New Roman" w:cs="Times New Roman"/>
+            <w:sz w:val="24"/>
+            <w:szCs w:val="24"/>
+          </w:rPr>
+          <w:t>https://journals-aps-org.ezp-prod1.hul.harvard.edu/prx/pdf/10.1103/PhysRevX.2.041018</w:t>
+        </w:r>
+      </w:hyperlink>
+    </w:p>
+    <w:p>
+      <w:pPr>
+        <w:pStyle w:val="ListParagraph"/>
+        <w:numPr>
+          <w:ilvl w:val="0"/>
+          <w:numId w:val="3"/>
+        </w:numPr>
+        <w:rPr>
+          <w:rFonts w:ascii="Times New Roman" w:hAnsi="Times New Roman" w:cs="Times New Roman"/>
+          <w:sz w:val="24"/>
+          <w:szCs w:val="24"/>
+        </w:rPr>
+      </w:pPr>
+      <w:r>
+        <w:rPr>
+          <w:rFonts w:ascii="Times New Roman" w:hAnsi="Times New Roman" w:cs="Times New Roman"/>
+          <w:sz w:val="24"/>
+          <w:szCs w:val="24"/>
+        </w:rPr>
+        <w:t xml:space="preserve">Silica-nanoparticle colloidal dispersions (Nissan Chemical America Corp) diluted to various concentrations of 0.5-3.0 </w:t>
+      </w:r>
+      <w:proofErr w:type="spellStart"/>
+      <w:r>
+        <w:rPr>
+          <w:rFonts w:ascii="Times New Roman" w:hAnsi="Times New Roman" w:cs="Times New Roman"/>
+          <w:sz w:val="24"/>
+          <w:szCs w:val="24"/>
+        </w:rPr>
+        <w:t>wt</w:t>
+      </w:r>
+      <w:proofErr w:type="spellEnd"/>
+      <w:r>
+        <w:rPr>
+          <w:rFonts w:ascii="Times New Roman" w:hAnsi="Times New Roman" w:cs="Times New Roman"/>
+          <w:sz w:val="24"/>
+          <w:szCs w:val="24"/>
+        </w:rPr>
+        <w:t xml:space="preserve"> % by deionized water</w:t>
+      </w:r>
+    </w:p>
+    <w:p>
+      <w:pPr>
+        <w:pStyle w:val="ListParagraph"/>
+        <w:numPr>
+          <w:ilvl w:val="0"/>
+          <w:numId w:val="3"/>
+        </w:numPr>
+        <w:rPr>
+          <w:rFonts w:ascii="Times New Roman" w:hAnsi="Times New Roman" w:cs="Times New Roman"/>
+          <w:sz w:val="24"/>
+          <w:szCs w:val="24"/>
+        </w:rPr>
+      </w:pPr>
+      <w:r>
+        <w:rPr>
+          <w:rFonts w:ascii="Times New Roman" w:hAnsi="Times New Roman" w:cs="Times New Roman"/>
+          <w:sz w:val="24"/>
+          <w:szCs w:val="24"/>
+        </w:rPr>
+        <w:t>Sonicated for 30 min in a water bath to break agglomerations</w:t>
+      </w:r>
+    </w:p>
+    <w:p>
+      <w:pPr>
+        <w:pStyle w:val="ListParagraph"/>
+        <w:numPr>
+          <w:ilvl w:val="0"/>
+          <w:numId w:val="3"/>
+        </w:numPr>
+        <w:rPr>
+          <w:rFonts w:ascii="Times New Roman" w:hAnsi="Times New Roman" w:cs="Times New Roman"/>
+          <w:sz w:val="24"/>
+          <w:szCs w:val="24"/>
+        </w:rPr>
+      </w:pPr>
+      <w:r>
+        <w:rPr>
+          <w:rFonts w:ascii="Times New Roman" w:hAnsi="Times New Roman" w:cs="Times New Roman"/>
+          <w:sz w:val="24"/>
+          <w:szCs w:val="24"/>
+        </w:rPr>
+        <w:t>Spin coated on a 300 nm thick oxide layer at 4000 rpm for 30 sec</w:t>
+      </w:r>
+    </w:p>
+    <w:p>
+      <w:pPr>
+        <w:pStyle w:val="ListParagraph"/>
+        <w:numPr>
+          <w:ilvl w:val="0"/>
+          <w:numId w:val="3"/>
+        </w:numPr>
+        <w:rPr>
+          <w:rFonts w:ascii="Times New Roman" w:hAnsi="Times New Roman" w:cs="Times New Roman"/>
+          <w:sz w:val="24"/>
+          <w:szCs w:val="24"/>
+        </w:rPr>
+      </w:pPr>
+      <w:r>
+        <w:rPr>
+          <w:rFonts w:ascii="Times New Roman" w:hAnsi="Times New Roman" w:cs="Times New Roman"/>
+          <w:sz w:val="24"/>
+          <w:szCs w:val="24"/>
+        </w:rPr>
+        <w:lastRenderedPageBreak/>
+        <w:t>Density of nanoparticles ranger from 2 to 258 micro meter ^ -2</w:t>
+      </w:r>
+    </w:p>
+    <w:p>
+      <w:pPr>
+        <w:pStyle w:val="ListParagraph"/>
+        <w:numPr>
+          <w:ilvl w:val="0"/>
+          <w:numId w:val="3"/>
+        </w:numPr>
+        <w:rPr>
+          <w:rFonts w:ascii="Times New Roman" w:hAnsi="Times New Roman" w:cs="Times New Roman"/>
+          <w:sz w:val="24"/>
+          <w:szCs w:val="24"/>
+        </w:rPr>
+      </w:pPr>
+      <w:r>
+        <w:rPr>
+          <w:rFonts w:ascii="Times New Roman" w:hAnsi="Times New Roman" w:cs="Times New Roman"/>
+          <w:sz w:val="24"/>
+          <w:szCs w:val="24"/>
+        </w:rPr>
+        <w:t>Dried on a hotplate at 150 C for 2 hours</w:t>
+      </w:r>
     </w:p>
     <w:sectPr>
       <w:pgSz w:w="12240" w:h="15840"/>
@@ -157,6 +1329,119 @@
 <file path=word/numbering.xml><?xml version="1.0" encoding="utf-8"?>
 <w:numbering xmlns:wpc="http://schemas.microsoft.com/office/word/2010/wordprocessingCanvas" xmlns:cx="http://schemas.microsoft.com/office/drawing/2014/chartex" xmlns:cx1="http://schemas.microsoft.com/office/drawing/2015/9/8/chartex" xmlns:cx2="http://schemas.microsoft.com/office/drawing/2015/10/21/chartex" xmlns:cx3="http://schemas.microsoft.com/office/drawing/2016/5/9/chartex" xmlns:cx4="http://schemas.microsoft.com/office/drawing/2016/5/10/chartex" xmlns:cx5="http://schemas.microsoft.com/office/drawing/2016/5/11/chartex" xmlns:cx6="http://schemas.microsoft.com/office/drawing/2016/5/12/chartex" xmlns:cx7="http://schemas.microsoft.com/office/drawing/2016/5/13/chartex" xmlns:cx8="http://schemas.microsoft.com/office/drawing/2016/5/14/chartex" xmlns:mc="http://schemas.openxmlformats.org/markup-compatibility/2006" xmlns:aink="http://schemas.microsoft.com/office/drawing/2016/ink" xmlns:am3d="http://schemas.microsoft.com/office/drawing/2017/model3d" xmlns:o="urn:schemas-microsoft-com:office:office" xmlns:r="http://schemas.openxmlformats.org/officeDocument/2006/relationships" xmlns:m="http://schemas.openxmlformats.org/officeDocument/2006/math" xmlns:v="urn:schemas-microsoft-com:vml" xmlns:wp14="http://schemas.microsoft.com/office/word/2010/wordprocessingDrawing" xmlns:wp="http://schemas.openxmlformats.org/drawingml/2006/wordprocessingDrawing" xmlns:w10="urn:schemas-microsoft-com:office:word" xmlns:w="http://schemas.openxmlformats.org/wordprocessingml/2006/main" xmlns:w14="http://schemas.microsoft.com/office/word/2010/wordml" xmlns:w15="http://schemas.microsoft.com/office/word/2012/wordml" xmlns:w16cex="http://schemas.microsoft.com/office/word/2018/wordml/cex" xmlns:w16cid="http://schemas.microsoft.com/office/word/2016/wordml/cid" xmlns:w16="http://schemas.microsoft.com/office/word/2018/wordml" xmlns:w16sdtdh="http://schemas.microsoft.com/office/word/2020/wordml/sdtdatahash" xmlns:w16se="http://schemas.microsoft.com/office/word/2015/wordml/symex" xmlns:wpg="http://schemas.microsoft.com/office/word/2010/wordprocessingGroup" xmlns:wpi="http://schemas.microsoft.com/office/word/2010/wordprocessingInk" xmlns:wne="http://schemas.microsoft.com/office/word/2006/wordml" xmlns:wps="http://schemas.microsoft.com/office/word/2010/wordprocessingShape" mc:Ignorable="w14 w15 w16se w16cid w16 w16cex w16sdtdh wp14">
   <w:abstractNum w:abstractNumId="0" w15:restartNumberingAfterBreak="0">
+    <w:nsid w:val="0A866197"/>
+    <w:multiLevelType w:val="hybridMultilevel"/>
+    <w:tmpl w:val="3E8CF7D4"/>
+    <w:lvl w:ilvl="0" w:tplc="04090001">
+      <w:start w:val="1"/>
+      <w:numFmt w:val="bullet"/>
+      <w:lvlText w:val=""/>
+      <w:lvlJc w:val="left"/>
+      <w:pPr>
+        <w:ind w:left="4770" w:hanging="360"/>
+      </w:pPr>
+      <w:rPr>
+        <w:rFonts w:ascii="Symbol" w:hAnsi="Symbol" w:hint="default"/>
+      </w:rPr>
+    </w:lvl>
+    <w:lvl w:ilvl="1" w:tplc="04090003" w:tentative="1">
+      <w:start w:val="1"/>
+      <w:numFmt w:val="bullet"/>
+      <w:lvlText w:val="o"/>
+      <w:lvlJc w:val="left"/>
+      <w:pPr>
+        <w:ind w:left="5490" w:hanging="360"/>
+      </w:pPr>
+      <w:rPr>
+        <w:rFonts w:ascii="Courier New" w:hAnsi="Courier New" w:cs="Courier New" w:hint="default"/>
+      </w:rPr>
+    </w:lvl>
+    <w:lvl w:ilvl="2" w:tplc="04090005" w:tentative="1">
+      <w:start w:val="1"/>
+      <w:numFmt w:val="bullet"/>
+      <w:lvlText w:val=""/>
+      <w:lvlJc w:val="left"/>
+      <w:pPr>
+        <w:ind w:left="6210" w:hanging="360"/>
+      </w:pPr>
+      <w:rPr>
+        <w:rFonts w:ascii="Wingdings" w:hAnsi="Wingdings" w:hint="default"/>
+      </w:rPr>
+    </w:lvl>
+    <w:lvl w:ilvl="3" w:tplc="04090001" w:tentative="1">
+      <w:start w:val="1"/>
+      <w:numFmt w:val="bullet"/>
+      <w:lvlText w:val=""/>
+      <w:lvlJc w:val="left"/>
+      <w:pPr>
+        <w:ind w:left="6930" w:hanging="360"/>
+      </w:pPr>
+      <w:rPr>
+        <w:rFonts w:ascii="Symbol" w:hAnsi="Symbol" w:hint="default"/>
+      </w:rPr>
+    </w:lvl>
+    <w:lvl w:ilvl="4" w:tplc="04090003" w:tentative="1">
+      <w:start w:val="1"/>
+      <w:numFmt w:val="bullet"/>
+      <w:lvlText w:val="o"/>
+      <w:lvlJc w:val="left"/>
+      <w:pPr>
+        <w:ind w:left="7650" w:hanging="360"/>
+      </w:pPr>
+      <w:rPr>
+        <w:rFonts w:ascii="Courier New" w:hAnsi="Courier New" w:cs="Courier New" w:hint="default"/>
+      </w:rPr>
+    </w:lvl>
+    <w:lvl w:ilvl="5" w:tplc="04090005" w:tentative="1">
+      <w:start w:val="1"/>
+      <w:numFmt w:val="bullet"/>
+      <w:lvlText w:val=""/>
+      <w:lvlJc w:val="left"/>
+      <w:pPr>
+        <w:ind w:left="8370" w:hanging="360"/>
+      </w:pPr>
+      <w:rPr>
+        <w:rFonts w:ascii="Wingdings" w:hAnsi="Wingdings" w:hint="default"/>
+      </w:rPr>
+    </w:lvl>
+    <w:lvl w:ilvl="6" w:tplc="04090001" w:tentative="1">
+      <w:start w:val="1"/>
+      <w:numFmt w:val="bullet"/>
+      <w:lvlText w:val=""/>
+      <w:lvlJc w:val="left"/>
+      <w:pPr>
+        <w:ind w:left="9090" w:hanging="360"/>
+      </w:pPr>
+      <w:rPr>
+        <w:rFonts w:ascii="Symbol" w:hAnsi="Symbol" w:hint="default"/>
+      </w:rPr>
+    </w:lvl>
+    <w:lvl w:ilvl="7" w:tplc="04090003" w:tentative="1">
+      <w:start w:val="1"/>
+      <w:numFmt w:val="bullet"/>
+      <w:lvlText w:val="o"/>
+      <w:lvlJc w:val="left"/>
+      <w:pPr>
+        <w:ind w:left="9810" w:hanging="360"/>
+      </w:pPr>
+      <w:rPr>
+        <w:rFonts w:ascii="Courier New" w:hAnsi="Courier New" w:cs="Courier New" w:hint="default"/>
+      </w:rPr>
+    </w:lvl>
+    <w:lvl w:ilvl="8" w:tplc="04090005" w:tentative="1">
+      <w:start w:val="1"/>
+      <w:numFmt w:val="bullet"/>
+      <w:lvlText w:val=""/>
+      <w:lvlJc w:val="left"/>
+      <w:pPr>
+        <w:ind w:left="10530" w:hanging="360"/>
+      </w:pPr>
+      <w:rPr>
+        <w:rFonts w:ascii="Wingdings" w:hAnsi="Wingdings" w:hint="default"/>
+      </w:rPr>
+    </w:lvl>
+  </w:abstractNum>
+  <w:abstractNum w:abstractNumId="1" w15:restartNumberingAfterBreak="0">
     <w:nsid w:val="4EF67749"/>
     <w:multiLevelType w:val="hybridMultilevel"/>
     <w:tmpl w:val="EFBCA152"/>
@@ -184,6 +1469,119 @@
         <w:rFonts w:ascii="Courier New" w:hAnsi="Courier New" w:cs="Courier New" w:hint="default"/>
       </w:rPr>
     </w:lvl>
+    <w:lvl w:ilvl="2" w:tplc="04090005">
+      <w:start w:val="1"/>
+      <w:numFmt w:val="bullet"/>
+      <w:lvlText w:val=""/>
+      <w:lvlJc w:val="left"/>
+      <w:pPr>
+        <w:ind w:left="2160" w:hanging="360"/>
+      </w:pPr>
+      <w:rPr>
+        <w:rFonts w:ascii="Wingdings" w:hAnsi="Wingdings" w:hint="default"/>
+      </w:rPr>
+    </w:lvl>
+    <w:lvl w:ilvl="3" w:tplc="04090001">
+      <w:start w:val="1"/>
+      <w:numFmt w:val="bullet"/>
+      <w:lvlText w:val=""/>
+      <w:lvlJc w:val="left"/>
+      <w:pPr>
+        <w:ind w:left="2880" w:hanging="360"/>
+      </w:pPr>
+      <w:rPr>
+        <w:rFonts w:ascii="Symbol" w:hAnsi="Symbol" w:hint="default"/>
+      </w:rPr>
+    </w:lvl>
+    <w:lvl w:ilvl="4" w:tplc="04090003" w:tentative="1">
+      <w:start w:val="1"/>
+      <w:numFmt w:val="bullet"/>
+      <w:lvlText w:val="o"/>
+      <w:lvlJc w:val="left"/>
+      <w:pPr>
+        <w:ind w:left="3600" w:hanging="360"/>
+      </w:pPr>
+      <w:rPr>
+        <w:rFonts w:ascii="Courier New" w:hAnsi="Courier New" w:cs="Courier New" w:hint="default"/>
+      </w:rPr>
+    </w:lvl>
+    <w:lvl w:ilvl="5" w:tplc="04090005" w:tentative="1">
+      <w:start w:val="1"/>
+      <w:numFmt w:val="bullet"/>
+      <w:lvlText w:val=""/>
+      <w:lvlJc w:val="left"/>
+      <w:pPr>
+        <w:ind w:left="4320" w:hanging="360"/>
+      </w:pPr>
+      <w:rPr>
+        <w:rFonts w:ascii="Wingdings" w:hAnsi="Wingdings" w:hint="default"/>
+      </w:rPr>
+    </w:lvl>
+    <w:lvl w:ilvl="6" w:tplc="04090001" w:tentative="1">
+      <w:start w:val="1"/>
+      <w:numFmt w:val="bullet"/>
+      <w:lvlText w:val=""/>
+      <w:lvlJc w:val="left"/>
+      <w:pPr>
+        <w:ind w:left="5040" w:hanging="360"/>
+      </w:pPr>
+      <w:rPr>
+        <w:rFonts w:ascii="Symbol" w:hAnsi="Symbol" w:hint="default"/>
+      </w:rPr>
+    </w:lvl>
+    <w:lvl w:ilvl="7" w:tplc="04090003" w:tentative="1">
+      <w:start w:val="1"/>
+      <w:numFmt w:val="bullet"/>
+      <w:lvlText w:val="o"/>
+      <w:lvlJc w:val="left"/>
+      <w:pPr>
+        <w:ind w:left="5760" w:hanging="360"/>
+      </w:pPr>
+      <w:rPr>
+        <w:rFonts w:ascii="Courier New" w:hAnsi="Courier New" w:cs="Courier New" w:hint="default"/>
+      </w:rPr>
+    </w:lvl>
+    <w:lvl w:ilvl="8" w:tplc="04090005" w:tentative="1">
+      <w:start w:val="1"/>
+      <w:numFmt w:val="bullet"/>
+      <w:lvlText w:val=""/>
+      <w:lvlJc w:val="left"/>
+      <w:pPr>
+        <w:ind w:left="6480" w:hanging="360"/>
+      </w:pPr>
+      <w:rPr>
+        <w:rFonts w:ascii="Wingdings" w:hAnsi="Wingdings" w:hint="default"/>
+      </w:rPr>
+    </w:lvl>
+  </w:abstractNum>
+  <w:abstractNum w:abstractNumId="2" w15:restartNumberingAfterBreak="0">
+    <w:nsid w:val="5C881A0A"/>
+    <w:multiLevelType w:val="hybridMultilevel"/>
+    <w:tmpl w:val="4C2C89A4"/>
+    <w:lvl w:ilvl="0" w:tplc="04090001">
+      <w:start w:val="1"/>
+      <w:numFmt w:val="bullet"/>
+      <w:lvlText w:val=""/>
+      <w:lvlJc w:val="left"/>
+      <w:pPr>
+        <w:ind w:left="720" w:hanging="360"/>
+      </w:pPr>
+      <w:rPr>
+        <w:rFonts w:ascii="Symbol" w:hAnsi="Symbol" w:hint="default"/>
+      </w:rPr>
+    </w:lvl>
+    <w:lvl w:ilvl="1" w:tplc="04090003" w:tentative="1">
+      <w:start w:val="1"/>
+      <w:numFmt w:val="bullet"/>
+      <w:lvlText w:val="o"/>
+      <w:lvlJc w:val="left"/>
+      <w:pPr>
+        <w:ind w:left="1440" w:hanging="360"/>
+      </w:pPr>
+      <w:rPr>
+        <w:rFonts w:ascii="Courier New" w:hAnsi="Courier New" w:cs="Courier New" w:hint="default"/>
+      </w:rPr>
+    </w:lvl>
     <w:lvl w:ilvl="2" w:tplc="04090005" w:tentative="1">
       <w:start w:val="1"/>
       <w:numFmt w:val="bullet"/>
@@ -270,6 +1668,12 @@
     </w:lvl>
   </w:abstractNum>
   <w:num w:numId="1">
+    <w:abstractNumId w:val="1"/>
+  </w:num>
+  <w:num w:numId="2">
+    <w:abstractNumId w:val="2"/>
+  </w:num>
+  <w:num w:numId="3">
     <w:abstractNumId w:val="0"/>
   </w:num>
 </w:numbering>
@@ -712,6 +2116,41 @@
       <w:contextualSpacing/>
     </w:pPr>
   </w:style>
+  <w:style w:type="character" w:styleId="Hyperlink">
+    <w:name w:val="Hyperlink"/>
+    <w:basedOn w:val="DefaultParagraphFont"/>
+    <w:uiPriority w:val="99"/>
+    <w:unhideWhenUsed/>
+    <w:rsid w:val="00763994"/>
+    <w:rPr>
+      <w:color w:val="0563C1" w:themeColor="hyperlink"/>
+      <w:u w:val="single"/>
+    </w:rPr>
+  </w:style>
+  <w:style w:type="character" w:styleId="UnresolvedMention">
+    <w:name w:val="Unresolved Mention"/>
+    <w:basedOn w:val="DefaultParagraphFont"/>
+    <w:uiPriority w:val="99"/>
+    <w:semiHidden/>
+    <w:unhideWhenUsed/>
+    <w:rsid w:val="00763994"/>
+    <w:rPr>
+      <w:color w:val="605E5C"/>
+      <w:shd w:val="clear" w:color="auto" w:fill="E1DFDD"/>
+    </w:rPr>
+  </w:style>
+  <w:style w:type="character" w:styleId="FollowedHyperlink">
+    <w:name w:val="FollowedHyperlink"/>
+    <w:basedOn w:val="DefaultParagraphFont"/>
+    <w:uiPriority w:val="99"/>
+    <w:semiHidden/>
+    <w:unhideWhenUsed/>
+    <w:rsid w:val="00CF770B"/>
+    <w:rPr>
+      <w:color w:val="954F72" w:themeColor="followedHyperlink"/>
+      <w:u w:val="single"/>
+    </w:rPr>
+  </w:style>
 </w:styles>
 </file>
 
